--- a/petri net.docx
+++ b/petri net.docx
@@ -8,10 +8,10 @@
           <w:noProof/>
         </w:rPr>
         <w:drawing>
-          <wp:inline distT="0" distB="0" distL="0" distR="0" wp14:anchorId="1D209F60" wp14:editId="09BD0968">
-            <wp:extent cx="5943600" cy="4421505"/>
+          <wp:inline distT="0" distB="0" distL="0" distR="0" wp14:anchorId="042D1F6F" wp14:editId="25A04D68">
+            <wp:extent cx="5943600" cy="4387215"/>
             <wp:effectExtent l="0" t="0" r="0" b="0"/>
-            <wp:docPr id="4" name="Image 4"/>
+            <wp:docPr id="5" name="Image 5"/>
             <wp:cNvGraphicFramePr>
               <a:graphicFrameLocks xmlns:a="http://schemas.openxmlformats.org/drawingml/2006/main" noChangeAspect="1"/>
             </wp:cNvGraphicFramePr>
@@ -31,7 +31,7 @@
                   <pic:spPr>
                     <a:xfrm>
                       <a:off x="0" y="0"/>
-                      <a:ext cx="5943600" cy="4421505"/>
+                      <a:ext cx="5943600" cy="4387215"/>
                     </a:xfrm>
                     <a:prstGeom prst="rect">
                       <a:avLst/>
@@ -43,17 +43,13 @@
           </wp:inline>
         </w:drawing>
       </w:r>
-    </w:p>
-    <w:p>
       <w:bookmarkStart w:id="0" w:name="_GoBack"/>
       <w:bookmarkEnd w:id="0"/>
     </w:p>
+    <w:p/>
     <w:p>
       <w:r>
-        <w:t>-</w:t>
-      </w:r>
-      <w:r>
-        <w:t>Deadlock freeness</w:t>
+        <w:t>-Deadlock freeness</w:t>
       </w:r>
     </w:p>
     <w:p>
@@ -106,10 +102,7 @@
     <w:p/>
     <w:p>
       <w:r>
-        <w:t>-</w:t>
-      </w:r>
-      <w:r>
-        <w:t>When a patient is admitted in the service, he/she will eventually be examined by a doctor</w:t>
+        <w:t>-When a patient is admitted in the service, he/she will eventually be examined by a doctor</w:t>
       </w:r>
     </w:p>
     <w:p>
@@ -166,10 +159,7 @@
     </w:p>
     <w:p>
       <w:r>
-        <w:t>-</w:t>
-      </w:r>
-      <w:r>
-        <w:t>Each time an examining room is reserved, it will eventually be released</w:t>
+        <w:t>-Each time an examining room is reserved, it will eventually be released</w:t>
       </w:r>
     </w:p>
     <w:p>
